--- a/GustavoZonaFES.docx
+++ b/GustavoZonaFES.docx
@@ -28,15 +28,259 @@
       <w:pPr>
         <w:numPr>
           <w:ilvl w:val="0"/>
+          <w:numId w:val="4"/>
+        </w:numPr>
+        <w:ind w:left="720" w:hanging="360"/>
+      </w:pPr>
+      <w:r>
+        <w:rPr>
+          <w:rtl w:val="0"/>
+        </w:rPr>
+        <w:t xml:space="preserve">Hacer un diseño de la interfaz: 3 horas </w:t>
+      </w:r>
+    </w:p>
+    <w:p>
+      <w:pPr>
+        <w:numPr>
+          <w:ilvl w:val="0"/>
+          <w:numId w:val="4"/>
+        </w:numPr>
+        <w:ind w:left="720" w:hanging="360"/>
+      </w:pPr>
+      <w:r>
+        <w:rPr>
+          <w:rtl w:val="0"/>
+        </w:rPr>
+        <w:t xml:space="preserve">Instalar Android Studio: 6 hora</w:t>
+      </w:r>
+    </w:p>
+    <w:p>
+      <w:pPr>
+        <w:numPr>
+          <w:ilvl w:val="0"/>
+          <w:numId w:val="4"/>
+        </w:numPr>
+        <w:ind w:left="720" w:hanging="360"/>
+      </w:pPr>
+      <w:r>
+        <w:rPr>
+          <w:rtl w:val="0"/>
+        </w:rPr>
+        <w:t xml:space="preserve">Escribir código para módulo de “promociones”: 4 horas</w:t>
+      </w:r>
+    </w:p>
+    <w:p>
+      <w:pPr>
+        <w:numPr>
+          <w:ilvl w:val="0"/>
+          <w:numId w:val="4"/>
+        </w:numPr>
+        <w:ind w:left="720" w:hanging="360"/>
+      </w:pPr>
+      <w:r>
+        <w:rPr>
+          <w:rtl w:val="0"/>
+        </w:rPr>
+        <w:t xml:space="preserve">Escribir código para módulo de “links”: 2 horas</w:t>
+      </w:r>
+    </w:p>
+    <w:p>
+      <w:pPr>
+        <w:numPr>
+          <w:ilvl w:val="0"/>
+          <w:numId w:val="4"/>
+        </w:numPr>
+        <w:ind w:left="720" w:hanging="360"/>
+      </w:pPr>
+      <w:r>
+        <w:rPr>
+          <w:rtl w:val="0"/>
+        </w:rPr>
+        <w:t xml:space="preserve">Escribir código para módulo de “novedades”: 5 horas </w:t>
+      </w:r>
+    </w:p>
+    <w:p>
+      <w:pPr>
+        <w:numPr>
+          <w:ilvl w:val="0"/>
+          <w:numId w:val="4"/>
+        </w:numPr>
+        <w:ind w:left="720" w:hanging="360"/>
+      </w:pPr>
+      <w:r>
+        <w:rPr>
+          <w:rtl w:val="0"/>
+        </w:rPr>
+        <w:t xml:space="preserve">Escribir código para módulo de “Comentarios Recientes”: 5 horas</w:t>
+      </w:r>
+    </w:p>
+    <w:p>
+      <w:pPr>
+        <w:numPr>
+          <w:ilvl w:val="0"/>
+          <w:numId w:val="4"/>
+        </w:numPr>
+        <w:ind w:left="720" w:hanging="360"/>
+      </w:pPr>
+      <w:r>
+        <w:rPr>
+          <w:rtl w:val="0"/>
+        </w:rPr>
+        <w:t xml:space="preserve">Escribir código para módulo de “Usuario”: 1 hora </w:t>
+      </w:r>
+    </w:p>
+    <w:p>
+      <w:pPr>
+        <w:rPr/>
+      </w:pPr>
+      <w:r>
+        <w:rPr>
+          <w:rtl w:val="0"/>
+        </w:rPr>
+      </w:r>
+    </w:p>
+    <w:p>
+      <w:pPr>
+        <w:rPr/>
+      </w:pPr>
+      <w:r>
+        <w:rPr>
+          <w:rtl w:val="0"/>
+        </w:rPr>
+        <w:t xml:space="preserve">Mostrar ranking de establecimientos.</w:t>
+      </w:r>
+    </w:p>
+    <w:p>
+      <w:pPr>
+        <w:rPr/>
+      </w:pPr>
+      <w:r>
+        <w:rPr>
+          <w:rtl w:val="0"/>
+        </w:rPr>
+        <w:t xml:space="preserve">Tareas:</w:t>
+      </w:r>
+    </w:p>
+    <w:p>
+      <w:pPr>
+        <w:numPr>
+          <w:ilvl w:val="0"/>
+          <w:numId w:val="5"/>
+        </w:numPr>
+        <w:ind w:left="720" w:hanging="360"/>
+        <w:rPr>
+          <w:u w:val="none"/>
+        </w:rPr>
+      </w:pPr>
+      <w:r>
+        <w:rPr>
+          <w:rtl w:val="0"/>
+        </w:rPr>
+        <w:t xml:space="preserve">Hacer un diseño para el ranking de establecimientos: 2 horas</w:t>
+      </w:r>
+    </w:p>
+    <w:p>
+      <w:pPr>
+        <w:numPr>
+          <w:ilvl w:val="0"/>
+          <w:numId w:val="5"/>
+        </w:numPr>
+        <w:ind w:left="720" w:hanging="360"/>
+        <w:rPr>
+          <w:u w:val="none"/>
+        </w:rPr>
+      </w:pPr>
+      <w:r>
+        <w:rPr>
+          <w:rtl w:val="0"/>
+        </w:rPr>
+        <w:t xml:space="preserve">Escribir el código del ranking en forma ascendente: 5 horas </w:t>
+      </w:r>
+    </w:p>
+    <w:p>
+      <w:pPr>
+        <w:numPr>
+          <w:ilvl w:val="0"/>
+          <w:numId w:val="5"/>
+        </w:numPr>
+        <w:ind w:left="720" w:hanging="360"/>
+        <w:rPr>
+          <w:u w:val="none"/>
+        </w:rPr>
+      </w:pPr>
+      <w:r>
+        <w:rPr>
+          <w:rtl w:val="0"/>
+        </w:rPr>
+        <w:t xml:space="preserve">Escribir el código del ranking en forma descendente: 5 horas </w:t>
+      </w:r>
+    </w:p>
+    <w:p>
+      <w:pPr>
+        <w:numPr>
+          <w:ilvl w:val="0"/>
+          <w:numId w:val="5"/>
+        </w:numPr>
+        <w:ind w:left="720" w:hanging="360"/>
+        <w:rPr>
+          <w:u w:val="none"/>
+        </w:rPr>
+      </w:pPr>
+      <w:r>
+        <w:rPr>
+          <w:rtl w:val="0"/>
+        </w:rPr>
+        <w:t xml:space="preserve">Escribir el código de enlaces a la páginas de los bares: 2 horas </w:t>
+      </w:r>
+    </w:p>
+    <w:p>
+      <w:pPr>
+        <w:rPr/>
+      </w:pPr>
+      <w:r>
+        <w:rPr>
+          <w:rtl w:val="0"/>
+        </w:rPr>
+      </w:r>
+    </w:p>
+    <w:p>
+      <w:pPr>
+        <w:rPr/>
+      </w:pPr>
+      <w:r>
+        <w:rPr>
+          <w:rtl w:val="0"/>
+        </w:rPr>
+        <w:t xml:space="preserve">Novedades.</w:t>
+      </w:r>
+    </w:p>
+    <w:p>
+      <w:pPr>
+        <w:rPr/>
+      </w:pPr>
+      <w:r>
+        <w:rPr>
+          <w:rtl w:val="0"/>
+        </w:rPr>
+        <w:t xml:space="preserve">Tareas:</w:t>
+      </w:r>
+    </w:p>
+    <w:p>
+      <w:pPr>
+        <w:numPr>
+          <w:ilvl w:val="0"/>
           <w:numId w:val="2"/>
         </w:numPr>
         <w:ind w:left="720" w:hanging="360"/>
-      </w:pPr>
-      <w:r>
-        <w:rPr>
-          <w:rtl w:val="0"/>
-        </w:rPr>
-        <w:t xml:space="preserve">Hacer un diseño de la interfaz: 3 horas </w:t>
+        <w:rPr>
+          <w:u w:val="none"/>
+        </w:rPr>
+      </w:pPr>
+      <w:r>
+        <w:rPr>
+          <w:rtl w:val="0"/>
+        </w:rPr>
+        <w:t xml:space="preserve">Hacer el diseño de la sección de novedades: 2 horas </w:t>
       </w:r>
     </w:p>
     <w:p>
@@ -46,12 +290,15 @@
           <w:numId w:val="2"/>
         </w:numPr>
         <w:ind w:left="720" w:hanging="360"/>
-      </w:pPr>
-      <w:r>
-        <w:rPr>
-          <w:rtl w:val="0"/>
-        </w:rPr>
-        <w:t xml:space="preserve">Instalar Android Studio: 6 hora</w:t>
+        <w:rPr>
+          <w:u w:val="none"/>
+        </w:rPr>
+      </w:pPr>
+      <w:r>
+        <w:rPr>
+          <w:rtl w:val="0"/>
+        </w:rPr>
+        <w:t xml:space="preserve">Escribir el código para mostrar las novedades: 4 horas </w:t>
       </w:r>
     </w:p>
     <w:p>
@@ -61,12 +308,15 @@
           <w:numId w:val="2"/>
         </w:numPr>
         <w:ind w:left="720" w:hanging="360"/>
-      </w:pPr>
-      <w:r>
-        <w:rPr>
-          <w:rtl w:val="0"/>
-        </w:rPr>
-        <w:t xml:space="preserve">Escribir código para módulo de “promociones”: 4 horas</w:t>
+        <w:rPr>
+          <w:u w:val="none"/>
+        </w:rPr>
+      </w:pPr>
+      <w:r>
+        <w:rPr>
+          <w:rtl w:val="0"/>
+        </w:rPr>
+        <w:t xml:space="preserve">Hacer filtrado por fecha de las novedades: 2 horas</w:t>
       </w:r>
     </w:p>
     <w:p>
@@ -76,57 +326,15 @@
           <w:numId w:val="2"/>
         </w:numPr>
         <w:ind w:left="720" w:hanging="360"/>
-      </w:pPr>
-      <w:r>
-        <w:rPr>
-          <w:rtl w:val="0"/>
-        </w:rPr>
-        <w:t xml:space="preserve">Escribir código para módulo de “links”: 2 horas</w:t>
-      </w:r>
-    </w:p>
-    <w:p>
-      <w:pPr>
-        <w:numPr>
-          <w:ilvl w:val="0"/>
-          <w:numId w:val="2"/>
-        </w:numPr>
-        <w:ind w:left="720" w:hanging="360"/>
-      </w:pPr>
-      <w:r>
-        <w:rPr>
-          <w:rtl w:val="0"/>
-        </w:rPr>
-        <w:t xml:space="preserve">Escribir código para módulo de “novedades”: 5 horas </w:t>
-      </w:r>
-    </w:p>
-    <w:p>
-      <w:pPr>
-        <w:numPr>
-          <w:ilvl w:val="0"/>
-          <w:numId w:val="2"/>
-        </w:numPr>
-        <w:ind w:left="720" w:hanging="360"/>
-      </w:pPr>
-      <w:r>
-        <w:rPr>
-          <w:rtl w:val="0"/>
-        </w:rPr>
-        <w:t xml:space="preserve">Escribir código para módulo de “Comentarios Recientes”: 5 horas</w:t>
-      </w:r>
-    </w:p>
-    <w:p>
-      <w:pPr>
-        <w:numPr>
-          <w:ilvl w:val="0"/>
-          <w:numId w:val="2"/>
-        </w:numPr>
-        <w:ind w:left="720" w:hanging="360"/>
-      </w:pPr>
-      <w:r>
-        <w:rPr>
-          <w:rtl w:val="0"/>
-        </w:rPr>
-        <w:t xml:space="preserve">Escribir código para módulo de “Usuario”: 1 hora </w:t>
+        <w:rPr>
+          <w:u w:val="none"/>
+        </w:rPr>
+      </w:pPr>
+      <w:r>
+        <w:rPr>
+          <w:rtl w:val="0"/>
+        </w:rPr>
+        <w:t xml:space="preserve">Hacer filtrado por bares de las novedades: 2 horas</w:t>
       </w:r>
     </w:p>
     <w:p>
@@ -147,7 +355,7 @@
         <w:rPr>
           <w:rtl w:val="0"/>
         </w:rPr>
-        <w:t xml:space="preserve">Mostrar ranking de establecimientos.</w:t>
+        <w:t xml:space="preserve">Sprint 2</w:t>
       </w:r>
     </w:p>
     <w:p>
@@ -158,7 +366,333 @@
         <w:rPr>
           <w:rtl w:val="0"/>
         </w:rPr>
-        <w:t xml:space="preserve">Tareas:</w:t>
+        <w:t xml:space="preserve">Mejora de interfaz de inicio:</w:t>
+      </w:r>
+    </w:p>
+    <w:p>
+      <w:pPr>
+        <w:numPr>
+          <w:ilvl w:val="0"/>
+          <w:numId w:val="8"/>
+        </w:numPr>
+        <w:ind w:left="720" w:hanging="360"/>
+      </w:pPr>
+      <w:r>
+        <w:rPr>
+          <w:rtl w:val="0"/>
+        </w:rPr>
+        <w:t xml:space="preserve">Escribir código para que el módulo de promociones en cuanto se pueda visualizar las mejores promociones sea por “happy hours” (horarios), precios y/o paquetes.</w:t>
+      </w:r>
+    </w:p>
+    <w:p>
+      <w:pPr>
+        <w:numPr>
+          <w:ilvl w:val="0"/>
+          <w:numId w:val="8"/>
+        </w:numPr>
+        <w:ind w:left="720" w:hanging="360"/>
+      </w:pPr>
+      <w:r>
+        <w:rPr>
+          <w:rtl w:val="0"/>
+        </w:rPr>
+        <w:t xml:space="preserve">Escribir código para que el módulo de novedades se actualice al momento y este siempre al momento.</w:t>
+      </w:r>
+    </w:p>
+    <w:p>
+      <w:pPr>
+        <w:numPr>
+          <w:ilvl w:val="0"/>
+          <w:numId w:val="8"/>
+        </w:numPr>
+        <w:ind w:left="720" w:hanging="360"/>
+      </w:pPr>
+      <w:r>
+        <w:rPr>
+          <w:rtl w:val="0"/>
+        </w:rPr>
+        <w:t xml:space="preserve">Escribir código para que el módulo de Usuarios para recordarlos y conforme el tiempo recuerde sus preferencias y la app sugiera nuevas cosas relacionadas a los gustos anteriores.</w:t>
+      </w:r>
+    </w:p>
+    <w:p>
+      <w:pPr>
+        <w:ind w:left="720" w:firstLine="0"/>
+        <w:rPr/>
+      </w:pPr>
+      <w:r>
+        <w:rPr>
+          <w:rtl w:val="0"/>
+        </w:rPr>
+      </w:r>
+    </w:p>
+    <w:p>
+      <w:pPr>
+        <w:ind w:left="0" w:firstLine="0"/>
+        <w:rPr/>
+      </w:pPr>
+      <w:r>
+        <w:rPr>
+          <w:rtl w:val="0"/>
+        </w:rPr>
+        <w:t xml:space="preserve">Mejorar el ranking de establecimientos.</w:t>
+      </w:r>
+    </w:p>
+    <w:p>
+      <w:pPr>
+        <w:numPr>
+          <w:ilvl w:val="0"/>
+          <w:numId w:val="9"/>
+        </w:numPr>
+        <w:ind w:left="720" w:hanging="360"/>
+        <w:jc w:val="both"/>
+        <w:rPr>
+          <w:u w:val="none"/>
+        </w:rPr>
+      </w:pPr>
+      <w:r>
+        <w:rPr>
+          <w:rtl w:val="0"/>
+        </w:rPr>
+        <w:t xml:space="preserve">Escribir el código para que los puestos te lleven a la página principal de los bares: 2 horas </w:t>
+      </w:r>
+    </w:p>
+    <w:p>
+      <w:pPr>
+        <w:numPr>
+          <w:ilvl w:val="0"/>
+          <w:numId w:val="9"/>
+        </w:numPr>
+        <w:ind w:left="720" w:hanging="360"/>
+        <w:jc w:val="both"/>
+        <w:rPr>
+          <w:u w:val="none"/>
+        </w:rPr>
+      </w:pPr>
+      <w:r>
+        <w:rPr>
+          <w:rtl w:val="0"/>
+        </w:rPr>
+        <w:t xml:space="preserve">Escribir el código para que el ranking de los bares se actualicen en tiempo real: 3 horas </w:t>
+      </w:r>
+    </w:p>
+    <w:p>
+      <w:pPr>
+        <w:numPr>
+          <w:ilvl w:val="0"/>
+          <w:numId w:val="9"/>
+        </w:numPr>
+        <w:ind w:left="720" w:hanging="360"/>
+        <w:jc w:val="both"/>
+        <w:rPr>
+          <w:u w:val="none"/>
+        </w:rPr>
+      </w:pPr>
+      <w:r>
+        <w:rPr>
+          <w:rtl w:val="0"/>
+        </w:rPr>
+        <w:t xml:space="preserve">Escribir código para que el ranking tenga diferentes filtros como lo es </w:t>
+      </w:r>
+    </w:p>
+    <w:p>
+      <w:pPr>
+        <w:ind w:left="720" w:firstLine="0"/>
+        <w:jc w:val="both"/>
+        <w:rPr/>
+      </w:pPr>
+      <w:r>
+        <w:rPr>
+          <w:rtl w:val="0"/>
+        </w:rPr>
+        <w:t xml:space="preserve">Nombre, mejor valorado, peor valorado, precio y promociones: 3 horas  </w:t>
+      </w:r>
+    </w:p>
+    <w:p>
+      <w:pPr>
+        <w:ind w:left="0" w:firstLine="0"/>
+        <w:rPr/>
+      </w:pPr>
+      <w:r>
+        <w:rPr>
+          <w:rtl w:val="0"/>
+        </w:rPr>
+        <w:t xml:space="preserve">Mejorar la sección de novedades</w:t>
+      </w:r>
+    </w:p>
+    <w:p>
+      <w:pPr>
+        <w:numPr>
+          <w:ilvl w:val="0"/>
+          <w:numId w:val="7"/>
+        </w:numPr>
+        <w:ind w:left="720" w:hanging="360"/>
+        <w:rPr>
+          <w:u w:val="none"/>
+        </w:rPr>
+      </w:pPr>
+      <w:r>
+        <w:rPr>
+          <w:rtl w:val="0"/>
+        </w:rPr>
+        <w:t xml:space="preserve">Escribir el código para poder clasificar las novedades por relevancia o fecha: 2 horas </w:t>
+      </w:r>
+    </w:p>
+    <w:p>
+      <w:pPr>
+        <w:numPr>
+          <w:ilvl w:val="0"/>
+          <w:numId w:val="7"/>
+        </w:numPr>
+        <w:ind w:left="720" w:hanging="360"/>
+        <w:rPr>
+          <w:u w:val="none"/>
+        </w:rPr>
+      </w:pPr>
+      <w:r>
+        <w:rPr>
+          <w:rtl w:val="0"/>
+        </w:rPr>
+        <w:t xml:space="preserve">Escribir el código donde las promociones del día al inicio de las novedades: 2 horas </w:t>
+      </w:r>
+    </w:p>
+    <w:p>
+      <w:pPr>
+        <w:numPr>
+          <w:ilvl w:val="0"/>
+          <w:numId w:val="7"/>
+        </w:numPr>
+        <w:ind w:left="720" w:hanging="360"/>
+        <w:rPr>
+          <w:u w:val="none"/>
+        </w:rPr>
+      </w:pPr>
+      <w:r>
+        <w:rPr>
+          <w:rtl w:val="0"/>
+        </w:rPr>
+        <w:t xml:space="preserve">Poner imágenes o vídeos dentro de las noticias en novedades si es que estos lo necesitan: 3 horas </w:t>
+      </w:r>
+    </w:p>
+    <w:p>
+      <w:pPr>
+        <w:numPr>
+          <w:ilvl w:val="0"/>
+          <w:numId w:val="7"/>
+        </w:numPr>
+        <w:ind w:left="720" w:hanging="360"/>
+        <w:rPr>
+          <w:u w:val="none"/>
+        </w:rPr>
+      </w:pPr>
+      <w:r>
+        <w:rPr>
+          <w:rtl w:val="0"/>
+        </w:rPr>
+        <w:t xml:space="preserve">Escribir el código para poder seleccionar acerca de qué bares quieres que aparezcan más novedades: 2 horas </w:t>
+      </w:r>
+    </w:p>
+    <w:p>
+      <w:pPr>
+        <w:rPr/>
+      </w:pPr>
+      <w:r>
+        <w:rPr>
+          <w:rtl w:val="0"/>
+        </w:rPr>
+      </w:r>
+    </w:p>
+    <w:p>
+      <w:pPr>
+        <w:jc w:val="both"/>
+        <w:rPr/>
+      </w:pPr>
+      <w:r>
+        <w:rPr>
+          <w:rtl w:val="0"/>
+        </w:rPr>
+        <w:t xml:space="preserve">Sprint 3</w:t>
+      </w:r>
+    </w:p>
+    <w:p>
+      <w:pPr>
+        <w:jc w:val="both"/>
+        <w:rPr/>
+      </w:pPr>
+      <w:r>
+        <w:rPr>
+          <w:rtl w:val="0"/>
+        </w:rPr>
+        <w:t xml:space="preserve">Interfaz  de Inicio (Final)</w:t>
+      </w:r>
+    </w:p>
+    <w:p>
+      <w:pPr>
+        <w:numPr>
+          <w:ilvl w:val="0"/>
+          <w:numId w:val="1"/>
+        </w:numPr>
+        <w:ind w:left="720" w:hanging="360"/>
+        <w:jc w:val="both"/>
+      </w:pPr>
+      <w:r>
+        <w:rPr>
+          <w:rtl w:val="0"/>
+        </w:rPr>
+        <w:t xml:space="preserve">Escribir código para que en el módulo de “promociones” se visualice un un top de las promociones. 2 horas</w:t>
+      </w:r>
+    </w:p>
+    <w:p>
+      <w:pPr>
+        <w:numPr>
+          <w:ilvl w:val="0"/>
+          <w:numId w:val="1"/>
+        </w:numPr>
+        <w:ind w:left="720" w:hanging="360"/>
+        <w:jc w:val="both"/>
+      </w:pPr>
+      <w:r>
+        <w:rPr>
+          <w:rtl w:val="0"/>
+        </w:rPr>
+        <w:t xml:space="preserve">Escribir código para que en el módulo de “Usuario” le muestre cinco paquetes en el bar que seleccione además de tener la opción de reservar una mesa. 3 horas</w:t>
+      </w:r>
+    </w:p>
+    <w:p>
+      <w:pPr>
+        <w:numPr>
+          <w:ilvl w:val="0"/>
+          <w:numId w:val="1"/>
+        </w:numPr>
+        <w:ind w:left="720" w:hanging="360"/>
+        <w:jc w:val="both"/>
+      </w:pPr>
+      <w:r>
+        <w:rPr>
+          <w:rtl w:val="0"/>
+        </w:rPr>
+        <w:t xml:space="preserve">Escribir código para  que el módulo de novedades se actualice cada 15 min. 2 horas</w:t>
+      </w:r>
+    </w:p>
+    <w:p>
+      <w:pPr>
+        <w:rPr/>
+      </w:pPr>
+      <w:r>
+        <w:rPr>
+          <w:rtl w:val="0"/>
+        </w:rPr>
+      </w:r>
+    </w:p>
+    <w:p>
+      <w:pPr>
+        <w:jc w:val="both"/>
+        <w:rPr/>
+      </w:pPr>
+      <w:r>
+        <w:rPr>
+          <w:rtl w:val="0"/>
+        </w:rPr>
+        <w:t xml:space="preserve">Ranking de los establecimientos (Final)</w:t>
       </w:r>
     </w:p>
     <w:p>
@@ -168,6 +702,7 @@
           <w:numId w:val="3"/>
         </w:numPr>
         <w:ind w:left="720" w:hanging="360"/>
+        <w:jc w:val="both"/>
         <w:rPr>
           <w:u w:val="none"/>
         </w:rPr>
@@ -176,7 +711,7 @@
         <w:rPr>
           <w:rtl w:val="0"/>
         </w:rPr>
-        <w:t xml:space="preserve">Hacer un diseño para el ranking de establecimientos: 2 horas</w:t>
+        <w:t xml:space="preserve">Escribir el código para que en el ranking se pueda mostrar en qué lugar estaba antes el establecimiento y a qué lugar cambio :2 horas </w:t>
       </w:r>
     </w:p>
     <w:p>
@@ -186,6 +721,7 @@
           <w:numId w:val="3"/>
         </w:numPr>
         <w:ind w:left="720" w:hanging="360"/>
+        <w:jc w:val="both"/>
         <w:rPr>
           <w:u w:val="none"/>
         </w:rPr>
@@ -194,7 +730,7 @@
         <w:rPr>
           <w:rtl w:val="0"/>
         </w:rPr>
-        <w:t xml:space="preserve">Escribir el código del ranking en forma ascendente: 5 horas </w:t>
+        <w:t xml:space="preserve">Terminar los últimos retoques de la aplicación en tiempo real adquiriendo opiniones de los usuarios en tiempo real: 2 horas </w:t>
       </w:r>
     </w:p>
     <w:p>
@@ -204,6 +740,7 @@
           <w:numId w:val="3"/>
         </w:numPr>
         <w:ind w:left="720" w:hanging="360"/>
+        <w:jc w:val="both"/>
         <w:rPr>
           <w:u w:val="none"/>
         </w:rPr>
@@ -212,16 +749,29 @@
         <w:rPr>
           <w:rtl w:val="0"/>
         </w:rPr>
-        <w:t xml:space="preserve">Escribir el código del ranking en forma descendente: 5 horas </w:t>
-      </w:r>
-    </w:p>
-    <w:p>
-      <w:pPr>
-        <w:numPr>
-          <w:ilvl w:val="0"/>
-          <w:numId w:val="3"/>
-        </w:numPr>
-        <w:ind w:left="720" w:hanging="360"/>
+        <w:t xml:space="preserve">Terminar de darle la vista ideal para el usuario: 1 hora </w:t>
+      </w:r>
+    </w:p>
+    <w:p>
+      <w:pPr>
+        <w:jc w:val="both"/>
+        <w:rPr/>
+      </w:pPr>
+      <w:r>
+        <w:rPr>
+          <w:rtl w:val="0"/>
+        </w:rPr>
+        <w:t xml:space="preserve">Novedades (Final)</w:t>
+      </w:r>
+    </w:p>
+    <w:p>
+      <w:pPr>
+        <w:numPr>
+          <w:ilvl w:val="0"/>
+          <w:numId w:val="6"/>
+        </w:numPr>
+        <w:ind w:left="720" w:hanging="360"/>
+        <w:jc w:val="both"/>
         <w:rPr>
           <w:u w:val="none"/>
         </w:rPr>
@@ -230,48 +780,17 @@
         <w:rPr>
           <w:rtl w:val="0"/>
         </w:rPr>
-        <w:t xml:space="preserve">Escribir el código de enlaces a la páginas de los bares: 2 horas </w:t>
-      </w:r>
-    </w:p>
-    <w:p>
-      <w:pPr>
-        <w:rPr/>
-      </w:pPr>
-      <w:r>
-        <w:rPr>
-          <w:rtl w:val="0"/>
-        </w:rPr>
-      </w:r>
-    </w:p>
-    <w:p>
-      <w:pPr>
-        <w:rPr/>
-      </w:pPr>
-      <w:r>
-        <w:rPr>
-          <w:rtl w:val="0"/>
-        </w:rPr>
-        <w:t xml:space="preserve">Novedades.</w:t>
-      </w:r>
-    </w:p>
-    <w:p>
-      <w:pPr>
-        <w:rPr/>
-      </w:pPr>
-      <w:r>
-        <w:rPr>
-          <w:rtl w:val="0"/>
-        </w:rPr>
-        <w:t xml:space="preserve">Tareas:</w:t>
-      </w:r>
-    </w:p>
-    <w:p>
-      <w:pPr>
-        <w:numPr>
-          <w:ilvl w:val="0"/>
-          <w:numId w:val="1"/>
-        </w:numPr>
-        <w:ind w:left="720" w:hanging="360"/>
+        <w:t xml:space="preserve">Escribir el código para que las novedades se actualicen de acuerdo a la preferencia de los bares de los usuarios: 3 horas </w:t>
+      </w:r>
+    </w:p>
+    <w:p>
+      <w:pPr>
+        <w:numPr>
+          <w:ilvl w:val="0"/>
+          <w:numId w:val="6"/>
+        </w:numPr>
+        <w:ind w:left="720" w:hanging="360"/>
+        <w:jc w:val="both"/>
         <w:rPr>
           <w:u w:val="none"/>
         </w:rPr>
@@ -280,16 +799,17 @@
         <w:rPr>
           <w:rtl w:val="0"/>
         </w:rPr>
-        <w:t xml:space="preserve">Hacer el diseño de la sección de novedades: 2 horas </w:t>
-      </w:r>
-    </w:p>
-    <w:p>
-      <w:pPr>
-        <w:numPr>
-          <w:ilvl w:val="0"/>
-          <w:numId w:val="1"/>
-        </w:numPr>
-        <w:ind w:left="720" w:hanging="360"/>
+        <w:t xml:space="preserve">Dar retoques a la sección de novedades para que funcionen todos los vídeos y las imágenes de forma correcta: 2 horas </w:t>
+      </w:r>
+    </w:p>
+    <w:p>
+      <w:pPr>
+        <w:numPr>
+          <w:ilvl w:val="0"/>
+          <w:numId w:val="6"/>
+        </w:numPr>
+        <w:ind w:left="720" w:hanging="360"/>
+        <w:jc w:val="both"/>
         <w:rPr>
           <w:u w:val="none"/>
         </w:rPr>
@@ -298,43 +818,7 @@
         <w:rPr>
           <w:rtl w:val="0"/>
         </w:rPr>
-        <w:t xml:space="preserve">Escribir el código para mostrar las novedades: 4 horas </w:t>
-      </w:r>
-    </w:p>
-    <w:p>
-      <w:pPr>
-        <w:numPr>
-          <w:ilvl w:val="0"/>
-          <w:numId w:val="1"/>
-        </w:numPr>
-        <w:ind w:left="720" w:hanging="360"/>
-        <w:rPr>
-          <w:u w:val="none"/>
-        </w:rPr>
-      </w:pPr>
-      <w:r>
-        <w:rPr>
-          <w:rtl w:val="0"/>
-        </w:rPr>
-        <w:t xml:space="preserve">Hacer filtrado por fecha de las novedades: 2 horas</w:t>
-      </w:r>
-    </w:p>
-    <w:p>
-      <w:pPr>
-        <w:numPr>
-          <w:ilvl w:val="0"/>
-          <w:numId w:val="1"/>
-        </w:numPr>
-        <w:ind w:left="720" w:hanging="360"/>
-        <w:rPr>
-          <w:u w:val="none"/>
-        </w:rPr>
-      </w:pPr>
-      <w:r>
-        <w:rPr>
-          <w:rtl w:val="0"/>
-        </w:rPr>
-        <w:t xml:space="preserve">Hacer filtrado por bares de las novedades: 2 horas</w:t>
+        <w:t xml:space="preserve">Mejorar la interfaz de usuario para que sea más amigable con el usuario y de lea mejor: 2 horas </w:t>
       </w:r>
     </w:p>
     <w:sectPr>
@@ -351,6 +835,116 @@
   <w:abstractNum w:abstractNumId="1">
     <w:lvl w:ilvl="0">
       <w:start w:val="1"/>
+      <w:numFmt w:val="bullet"/>
+      <w:lvlText w:val="●"/>
+      <w:lvlJc w:val="left"/>
+      <w:pPr>
+        <w:ind w:left="720" w:hanging="360"/>
+      </w:pPr>
+      <w:rPr>
+        <w:u w:val="none"/>
+      </w:rPr>
+    </w:lvl>
+    <w:lvl w:ilvl="1">
+      <w:start w:val="1"/>
+      <w:numFmt w:val="bullet"/>
+      <w:lvlText w:val="○"/>
+      <w:lvlJc w:val="left"/>
+      <w:pPr>
+        <w:ind w:left="1440" w:hanging="360"/>
+      </w:pPr>
+      <w:rPr>
+        <w:u w:val="none"/>
+      </w:rPr>
+    </w:lvl>
+    <w:lvl w:ilvl="2">
+      <w:start w:val="1"/>
+      <w:numFmt w:val="bullet"/>
+      <w:lvlText w:val="■"/>
+      <w:lvlJc w:val="left"/>
+      <w:pPr>
+        <w:ind w:left="2160" w:hanging="360"/>
+      </w:pPr>
+      <w:rPr>
+        <w:u w:val="none"/>
+      </w:rPr>
+    </w:lvl>
+    <w:lvl w:ilvl="3">
+      <w:start w:val="1"/>
+      <w:numFmt w:val="bullet"/>
+      <w:lvlText w:val="●"/>
+      <w:lvlJc w:val="left"/>
+      <w:pPr>
+        <w:ind w:left="2880" w:hanging="360"/>
+      </w:pPr>
+      <w:rPr>
+        <w:u w:val="none"/>
+      </w:rPr>
+    </w:lvl>
+    <w:lvl w:ilvl="4">
+      <w:start w:val="1"/>
+      <w:numFmt w:val="bullet"/>
+      <w:lvlText w:val="○"/>
+      <w:lvlJc w:val="left"/>
+      <w:pPr>
+        <w:ind w:left="3600" w:hanging="360"/>
+      </w:pPr>
+      <w:rPr>
+        <w:u w:val="none"/>
+      </w:rPr>
+    </w:lvl>
+    <w:lvl w:ilvl="5">
+      <w:start w:val="1"/>
+      <w:numFmt w:val="bullet"/>
+      <w:lvlText w:val="■"/>
+      <w:lvlJc w:val="left"/>
+      <w:pPr>
+        <w:ind w:left="4320" w:hanging="360"/>
+      </w:pPr>
+      <w:rPr>
+        <w:u w:val="none"/>
+      </w:rPr>
+    </w:lvl>
+    <w:lvl w:ilvl="6">
+      <w:start w:val="1"/>
+      <w:numFmt w:val="bullet"/>
+      <w:lvlText w:val="●"/>
+      <w:lvlJc w:val="left"/>
+      <w:pPr>
+        <w:ind w:left="5040" w:hanging="360"/>
+      </w:pPr>
+      <w:rPr>
+        <w:u w:val="none"/>
+      </w:rPr>
+    </w:lvl>
+    <w:lvl w:ilvl="7">
+      <w:start w:val="1"/>
+      <w:numFmt w:val="bullet"/>
+      <w:lvlText w:val="○"/>
+      <w:lvlJc w:val="left"/>
+      <w:pPr>
+        <w:ind w:left="5760" w:hanging="360"/>
+      </w:pPr>
+      <w:rPr>
+        <w:u w:val="none"/>
+      </w:rPr>
+    </w:lvl>
+    <w:lvl w:ilvl="8">
+      <w:start w:val="1"/>
+      <w:numFmt w:val="bullet"/>
+      <w:lvlText w:val="■"/>
+      <w:lvlJc w:val="left"/>
+      <w:pPr>
+        <w:ind w:left="6480" w:hanging="360"/>
+      </w:pPr>
+      <w:rPr>
+        <w:u w:val="none"/>
+      </w:rPr>
+    </w:lvl>
+  </w:abstractNum>
+  <w:abstractNum w:abstractNumId="2">
+    <w:lvl w:ilvl="0">
+      <w:start w:val="1"/>
       <w:numFmt w:val="decimal"/>
       <w:lvlText w:val="%1."/>
       <w:lvlJc w:val="left"/>
@@ -458,7 +1052,117 @@
       </w:rPr>
     </w:lvl>
   </w:abstractNum>
-  <w:abstractNum w:abstractNumId="2">
+  <w:abstractNum w:abstractNumId="3">
+    <w:lvl w:ilvl="0">
+      <w:start w:val="1"/>
+      <w:numFmt w:val="bullet"/>
+      <w:lvlText w:val="●"/>
+      <w:lvlJc w:val="left"/>
+      <w:pPr>
+        <w:ind w:left="720" w:hanging="360"/>
+      </w:pPr>
+      <w:rPr>
+        <w:u w:val="none"/>
+      </w:rPr>
+    </w:lvl>
+    <w:lvl w:ilvl="1">
+      <w:start w:val="1"/>
+      <w:numFmt w:val="bullet"/>
+      <w:lvlText w:val="○"/>
+      <w:lvlJc w:val="left"/>
+      <w:pPr>
+        <w:ind w:left="1440" w:hanging="360"/>
+      </w:pPr>
+      <w:rPr>
+        <w:u w:val="none"/>
+      </w:rPr>
+    </w:lvl>
+    <w:lvl w:ilvl="2">
+      <w:start w:val="1"/>
+      <w:numFmt w:val="bullet"/>
+      <w:lvlText w:val="■"/>
+      <w:lvlJc w:val="left"/>
+      <w:pPr>
+        <w:ind w:left="2160" w:hanging="360"/>
+      </w:pPr>
+      <w:rPr>
+        <w:u w:val="none"/>
+      </w:rPr>
+    </w:lvl>
+    <w:lvl w:ilvl="3">
+      <w:start w:val="1"/>
+      <w:numFmt w:val="bullet"/>
+      <w:lvlText w:val="●"/>
+      <w:lvlJc w:val="left"/>
+      <w:pPr>
+        <w:ind w:left="2880" w:hanging="360"/>
+      </w:pPr>
+      <w:rPr>
+        <w:u w:val="none"/>
+      </w:rPr>
+    </w:lvl>
+    <w:lvl w:ilvl="4">
+      <w:start w:val="1"/>
+      <w:numFmt w:val="bullet"/>
+      <w:lvlText w:val="○"/>
+      <w:lvlJc w:val="left"/>
+      <w:pPr>
+        <w:ind w:left="3600" w:hanging="360"/>
+      </w:pPr>
+      <w:rPr>
+        <w:u w:val="none"/>
+      </w:rPr>
+    </w:lvl>
+    <w:lvl w:ilvl="5">
+      <w:start w:val="1"/>
+      <w:numFmt w:val="bullet"/>
+      <w:lvlText w:val="■"/>
+      <w:lvlJc w:val="left"/>
+      <w:pPr>
+        <w:ind w:left="4320" w:hanging="360"/>
+      </w:pPr>
+      <w:rPr>
+        <w:u w:val="none"/>
+      </w:rPr>
+    </w:lvl>
+    <w:lvl w:ilvl="6">
+      <w:start w:val="1"/>
+      <w:numFmt w:val="bullet"/>
+      <w:lvlText w:val="●"/>
+      <w:lvlJc w:val="left"/>
+      <w:pPr>
+        <w:ind w:left="5040" w:hanging="360"/>
+      </w:pPr>
+      <w:rPr>
+        <w:u w:val="none"/>
+      </w:rPr>
+    </w:lvl>
+    <w:lvl w:ilvl="7">
+      <w:start w:val="1"/>
+      <w:numFmt w:val="bullet"/>
+      <w:lvlText w:val="○"/>
+      <w:lvlJc w:val="left"/>
+      <w:pPr>
+        <w:ind w:left="5760" w:hanging="360"/>
+      </w:pPr>
+      <w:rPr>
+        <w:u w:val="none"/>
+      </w:rPr>
+    </w:lvl>
+    <w:lvl w:ilvl="8">
+      <w:start w:val="1"/>
+      <w:numFmt w:val="bullet"/>
+      <w:lvlText w:val="■"/>
+      <w:lvlJc w:val="left"/>
+      <w:pPr>
+        <w:ind w:left="6480" w:hanging="360"/>
+      </w:pPr>
+      <w:rPr>
+        <w:u w:val="none"/>
+      </w:rPr>
+    </w:lvl>
+  </w:abstractNum>
+  <w:abstractNum w:abstractNumId="4">
     <w:lvl w:ilvl="0">
       <w:start w:val="1"/>
       <w:numFmt w:val="decimal"/>
@@ -568,7 +1272,7 @@
       </w:rPr>
     </w:lvl>
   </w:abstractNum>
-  <w:abstractNum w:abstractNumId="3">
+  <w:abstractNum w:abstractNumId="5">
     <w:lvl w:ilvl="0">
       <w:start w:val="1"/>
       <w:numFmt w:val="decimal"/>
@@ -670,6 +1374,446 @@
       <w:numFmt w:val="lowerRoman"/>
       <w:lvlText w:val="%9."/>
       <w:lvlJc w:val="right"/>
+      <w:pPr>
+        <w:ind w:left="6480" w:hanging="360"/>
+      </w:pPr>
+      <w:rPr>
+        <w:u w:val="none"/>
+      </w:rPr>
+    </w:lvl>
+  </w:abstractNum>
+  <w:abstractNum w:abstractNumId="6">
+    <w:lvl w:ilvl="0">
+      <w:start w:val="1"/>
+      <w:numFmt w:val="bullet"/>
+      <w:lvlText w:val="●"/>
+      <w:lvlJc w:val="left"/>
+      <w:pPr>
+        <w:ind w:left="720" w:hanging="360"/>
+      </w:pPr>
+      <w:rPr>
+        <w:u w:val="none"/>
+      </w:rPr>
+    </w:lvl>
+    <w:lvl w:ilvl="1">
+      <w:start w:val="1"/>
+      <w:numFmt w:val="bullet"/>
+      <w:lvlText w:val="○"/>
+      <w:lvlJc w:val="left"/>
+      <w:pPr>
+        <w:ind w:left="1440" w:hanging="360"/>
+      </w:pPr>
+      <w:rPr>
+        <w:u w:val="none"/>
+      </w:rPr>
+    </w:lvl>
+    <w:lvl w:ilvl="2">
+      <w:start w:val="1"/>
+      <w:numFmt w:val="bullet"/>
+      <w:lvlText w:val="■"/>
+      <w:lvlJc w:val="left"/>
+      <w:pPr>
+        <w:ind w:left="2160" w:hanging="360"/>
+      </w:pPr>
+      <w:rPr>
+        <w:u w:val="none"/>
+      </w:rPr>
+    </w:lvl>
+    <w:lvl w:ilvl="3">
+      <w:start w:val="1"/>
+      <w:numFmt w:val="bullet"/>
+      <w:lvlText w:val="●"/>
+      <w:lvlJc w:val="left"/>
+      <w:pPr>
+        <w:ind w:left="2880" w:hanging="360"/>
+      </w:pPr>
+      <w:rPr>
+        <w:u w:val="none"/>
+      </w:rPr>
+    </w:lvl>
+    <w:lvl w:ilvl="4">
+      <w:start w:val="1"/>
+      <w:numFmt w:val="bullet"/>
+      <w:lvlText w:val="○"/>
+      <w:lvlJc w:val="left"/>
+      <w:pPr>
+        <w:ind w:left="3600" w:hanging="360"/>
+      </w:pPr>
+      <w:rPr>
+        <w:u w:val="none"/>
+      </w:rPr>
+    </w:lvl>
+    <w:lvl w:ilvl="5">
+      <w:start w:val="1"/>
+      <w:numFmt w:val="bullet"/>
+      <w:lvlText w:val="■"/>
+      <w:lvlJc w:val="left"/>
+      <w:pPr>
+        <w:ind w:left="4320" w:hanging="360"/>
+      </w:pPr>
+      <w:rPr>
+        <w:u w:val="none"/>
+      </w:rPr>
+    </w:lvl>
+    <w:lvl w:ilvl="6">
+      <w:start w:val="1"/>
+      <w:numFmt w:val="bullet"/>
+      <w:lvlText w:val="●"/>
+      <w:lvlJc w:val="left"/>
+      <w:pPr>
+        <w:ind w:left="5040" w:hanging="360"/>
+      </w:pPr>
+      <w:rPr>
+        <w:u w:val="none"/>
+      </w:rPr>
+    </w:lvl>
+    <w:lvl w:ilvl="7">
+      <w:start w:val="1"/>
+      <w:numFmt w:val="bullet"/>
+      <w:lvlText w:val="○"/>
+      <w:lvlJc w:val="left"/>
+      <w:pPr>
+        <w:ind w:left="5760" w:hanging="360"/>
+      </w:pPr>
+      <w:rPr>
+        <w:u w:val="none"/>
+      </w:rPr>
+    </w:lvl>
+    <w:lvl w:ilvl="8">
+      <w:start w:val="1"/>
+      <w:numFmt w:val="bullet"/>
+      <w:lvlText w:val="■"/>
+      <w:lvlJc w:val="left"/>
+      <w:pPr>
+        <w:ind w:left="6480" w:hanging="360"/>
+      </w:pPr>
+      <w:rPr>
+        <w:u w:val="none"/>
+      </w:rPr>
+    </w:lvl>
+  </w:abstractNum>
+  <w:abstractNum w:abstractNumId="7">
+    <w:lvl w:ilvl="0">
+      <w:start w:val="1"/>
+      <w:numFmt w:val="bullet"/>
+      <w:lvlText w:val="●"/>
+      <w:lvlJc w:val="left"/>
+      <w:pPr>
+        <w:ind w:left="720" w:hanging="360"/>
+      </w:pPr>
+      <w:rPr>
+        <w:u w:val="none"/>
+      </w:rPr>
+    </w:lvl>
+    <w:lvl w:ilvl="1">
+      <w:start w:val="1"/>
+      <w:numFmt w:val="bullet"/>
+      <w:lvlText w:val="○"/>
+      <w:lvlJc w:val="left"/>
+      <w:pPr>
+        <w:ind w:left="1440" w:hanging="360"/>
+      </w:pPr>
+      <w:rPr>
+        <w:u w:val="none"/>
+      </w:rPr>
+    </w:lvl>
+    <w:lvl w:ilvl="2">
+      <w:start w:val="1"/>
+      <w:numFmt w:val="bullet"/>
+      <w:lvlText w:val="■"/>
+      <w:lvlJc w:val="left"/>
+      <w:pPr>
+        <w:ind w:left="2160" w:hanging="360"/>
+      </w:pPr>
+      <w:rPr>
+        <w:u w:val="none"/>
+      </w:rPr>
+    </w:lvl>
+    <w:lvl w:ilvl="3">
+      <w:start w:val="1"/>
+      <w:numFmt w:val="bullet"/>
+      <w:lvlText w:val="●"/>
+      <w:lvlJc w:val="left"/>
+      <w:pPr>
+        <w:ind w:left="2880" w:hanging="360"/>
+      </w:pPr>
+      <w:rPr>
+        <w:u w:val="none"/>
+      </w:rPr>
+    </w:lvl>
+    <w:lvl w:ilvl="4">
+      <w:start w:val="1"/>
+      <w:numFmt w:val="bullet"/>
+      <w:lvlText w:val="○"/>
+      <w:lvlJc w:val="left"/>
+      <w:pPr>
+        <w:ind w:left="3600" w:hanging="360"/>
+      </w:pPr>
+      <w:rPr>
+        <w:u w:val="none"/>
+      </w:rPr>
+    </w:lvl>
+    <w:lvl w:ilvl="5">
+      <w:start w:val="1"/>
+      <w:numFmt w:val="bullet"/>
+      <w:lvlText w:val="■"/>
+      <w:lvlJc w:val="left"/>
+      <w:pPr>
+        <w:ind w:left="4320" w:hanging="360"/>
+      </w:pPr>
+      <w:rPr>
+        <w:u w:val="none"/>
+      </w:rPr>
+    </w:lvl>
+    <w:lvl w:ilvl="6">
+      <w:start w:val="1"/>
+      <w:numFmt w:val="bullet"/>
+      <w:lvlText w:val="●"/>
+      <w:lvlJc w:val="left"/>
+      <w:pPr>
+        <w:ind w:left="5040" w:hanging="360"/>
+      </w:pPr>
+      <w:rPr>
+        <w:u w:val="none"/>
+      </w:rPr>
+    </w:lvl>
+    <w:lvl w:ilvl="7">
+      <w:start w:val="1"/>
+      <w:numFmt w:val="bullet"/>
+      <w:lvlText w:val="○"/>
+      <w:lvlJc w:val="left"/>
+      <w:pPr>
+        <w:ind w:left="5760" w:hanging="360"/>
+      </w:pPr>
+      <w:rPr>
+        <w:u w:val="none"/>
+      </w:rPr>
+    </w:lvl>
+    <w:lvl w:ilvl="8">
+      <w:start w:val="1"/>
+      <w:numFmt w:val="bullet"/>
+      <w:lvlText w:val="■"/>
+      <w:lvlJc w:val="left"/>
+      <w:pPr>
+        <w:ind w:left="6480" w:hanging="360"/>
+      </w:pPr>
+      <w:rPr>
+        <w:u w:val="none"/>
+      </w:rPr>
+    </w:lvl>
+  </w:abstractNum>
+  <w:abstractNum w:abstractNumId="8">
+    <w:lvl w:ilvl="0">
+      <w:start w:val="1"/>
+      <w:numFmt w:val="bullet"/>
+      <w:lvlText w:val="●"/>
+      <w:lvlJc w:val="left"/>
+      <w:pPr>
+        <w:ind w:left="720" w:hanging="360"/>
+      </w:pPr>
+      <w:rPr>
+        <w:u w:val="none"/>
+      </w:rPr>
+    </w:lvl>
+    <w:lvl w:ilvl="1">
+      <w:start w:val="1"/>
+      <w:numFmt w:val="bullet"/>
+      <w:lvlText w:val="○"/>
+      <w:lvlJc w:val="left"/>
+      <w:pPr>
+        <w:ind w:left="1440" w:hanging="360"/>
+      </w:pPr>
+      <w:rPr>
+        <w:u w:val="none"/>
+      </w:rPr>
+    </w:lvl>
+    <w:lvl w:ilvl="2">
+      <w:start w:val="1"/>
+      <w:numFmt w:val="bullet"/>
+      <w:lvlText w:val="■"/>
+      <w:lvlJc w:val="left"/>
+      <w:pPr>
+        <w:ind w:left="2160" w:hanging="360"/>
+      </w:pPr>
+      <w:rPr>
+        <w:u w:val="none"/>
+      </w:rPr>
+    </w:lvl>
+    <w:lvl w:ilvl="3">
+      <w:start w:val="1"/>
+      <w:numFmt w:val="bullet"/>
+      <w:lvlText w:val="●"/>
+      <w:lvlJc w:val="left"/>
+      <w:pPr>
+        <w:ind w:left="2880" w:hanging="360"/>
+      </w:pPr>
+      <w:rPr>
+        <w:u w:val="none"/>
+      </w:rPr>
+    </w:lvl>
+    <w:lvl w:ilvl="4">
+      <w:start w:val="1"/>
+      <w:numFmt w:val="bullet"/>
+      <w:lvlText w:val="○"/>
+      <w:lvlJc w:val="left"/>
+      <w:pPr>
+        <w:ind w:left="3600" w:hanging="360"/>
+      </w:pPr>
+      <w:rPr>
+        <w:u w:val="none"/>
+      </w:rPr>
+    </w:lvl>
+    <w:lvl w:ilvl="5">
+      <w:start w:val="1"/>
+      <w:numFmt w:val="bullet"/>
+      <w:lvlText w:val="■"/>
+      <w:lvlJc w:val="left"/>
+      <w:pPr>
+        <w:ind w:left="4320" w:hanging="360"/>
+      </w:pPr>
+      <w:rPr>
+        <w:u w:val="none"/>
+      </w:rPr>
+    </w:lvl>
+    <w:lvl w:ilvl="6">
+      <w:start w:val="1"/>
+      <w:numFmt w:val="bullet"/>
+      <w:lvlText w:val="●"/>
+      <w:lvlJc w:val="left"/>
+      <w:pPr>
+        <w:ind w:left="5040" w:hanging="360"/>
+      </w:pPr>
+      <w:rPr>
+        <w:u w:val="none"/>
+      </w:rPr>
+    </w:lvl>
+    <w:lvl w:ilvl="7">
+      <w:start w:val="1"/>
+      <w:numFmt w:val="bullet"/>
+      <w:lvlText w:val="○"/>
+      <w:lvlJc w:val="left"/>
+      <w:pPr>
+        <w:ind w:left="5760" w:hanging="360"/>
+      </w:pPr>
+      <w:rPr>
+        <w:u w:val="none"/>
+      </w:rPr>
+    </w:lvl>
+    <w:lvl w:ilvl="8">
+      <w:start w:val="1"/>
+      <w:numFmt w:val="bullet"/>
+      <w:lvlText w:val="■"/>
+      <w:lvlJc w:val="left"/>
+      <w:pPr>
+        <w:ind w:left="6480" w:hanging="360"/>
+      </w:pPr>
+      <w:rPr>
+        <w:u w:val="none"/>
+      </w:rPr>
+    </w:lvl>
+  </w:abstractNum>
+  <w:abstractNum w:abstractNumId="9">
+    <w:lvl w:ilvl="0">
+      <w:start w:val="1"/>
+      <w:numFmt w:val="bullet"/>
+      <w:lvlText w:val="●"/>
+      <w:lvlJc w:val="left"/>
+      <w:pPr>
+        <w:ind w:left="720" w:hanging="360"/>
+      </w:pPr>
+      <w:rPr>
+        <w:u w:val="none"/>
+      </w:rPr>
+    </w:lvl>
+    <w:lvl w:ilvl="1">
+      <w:start w:val="1"/>
+      <w:numFmt w:val="bullet"/>
+      <w:lvlText w:val="○"/>
+      <w:lvlJc w:val="left"/>
+      <w:pPr>
+        <w:ind w:left="1440" w:hanging="360"/>
+      </w:pPr>
+      <w:rPr>
+        <w:u w:val="none"/>
+      </w:rPr>
+    </w:lvl>
+    <w:lvl w:ilvl="2">
+      <w:start w:val="1"/>
+      <w:numFmt w:val="bullet"/>
+      <w:lvlText w:val="■"/>
+      <w:lvlJc w:val="left"/>
+      <w:pPr>
+        <w:ind w:left="2160" w:hanging="360"/>
+      </w:pPr>
+      <w:rPr>
+        <w:u w:val="none"/>
+      </w:rPr>
+    </w:lvl>
+    <w:lvl w:ilvl="3">
+      <w:start w:val="1"/>
+      <w:numFmt w:val="bullet"/>
+      <w:lvlText w:val="●"/>
+      <w:lvlJc w:val="left"/>
+      <w:pPr>
+        <w:ind w:left="2880" w:hanging="360"/>
+      </w:pPr>
+      <w:rPr>
+        <w:u w:val="none"/>
+      </w:rPr>
+    </w:lvl>
+    <w:lvl w:ilvl="4">
+      <w:start w:val="1"/>
+      <w:numFmt w:val="bullet"/>
+      <w:lvlText w:val="○"/>
+      <w:lvlJc w:val="left"/>
+      <w:pPr>
+        <w:ind w:left="3600" w:hanging="360"/>
+      </w:pPr>
+      <w:rPr>
+        <w:u w:val="none"/>
+      </w:rPr>
+    </w:lvl>
+    <w:lvl w:ilvl="5">
+      <w:start w:val="1"/>
+      <w:numFmt w:val="bullet"/>
+      <w:lvlText w:val="■"/>
+      <w:lvlJc w:val="left"/>
+      <w:pPr>
+        <w:ind w:left="4320" w:hanging="360"/>
+      </w:pPr>
+      <w:rPr>
+        <w:u w:val="none"/>
+      </w:rPr>
+    </w:lvl>
+    <w:lvl w:ilvl="6">
+      <w:start w:val="1"/>
+      <w:numFmt w:val="bullet"/>
+      <w:lvlText w:val="●"/>
+      <w:lvlJc w:val="left"/>
+      <w:pPr>
+        <w:ind w:left="5040" w:hanging="360"/>
+      </w:pPr>
+      <w:rPr>
+        <w:u w:val="none"/>
+      </w:rPr>
+    </w:lvl>
+    <w:lvl w:ilvl="7">
+      <w:start w:val="1"/>
+      <w:numFmt w:val="bullet"/>
+      <w:lvlText w:val="○"/>
+      <w:lvlJc w:val="left"/>
+      <w:pPr>
+        <w:ind w:left="5760" w:hanging="360"/>
+      </w:pPr>
+      <w:rPr>
+        <w:u w:val="none"/>
+      </w:rPr>
+    </w:lvl>
+    <w:lvl w:ilvl="8">
+      <w:start w:val="1"/>
+      <w:numFmt w:val="bullet"/>
+      <w:lvlText w:val="■"/>
+      <w:lvlJc w:val="left"/>
       <w:pPr>
         <w:ind w:left="6480" w:hanging="360"/>
       </w:pPr>
@@ -686,6 +1830,24 @@
   </w:num>
   <w:num w:numId="3">
     <w:abstractNumId w:val="3"/>
+  </w:num>
+  <w:num w:numId="4">
+    <w:abstractNumId w:val="4"/>
+  </w:num>
+  <w:num w:numId="5">
+    <w:abstractNumId w:val="5"/>
+  </w:num>
+  <w:num w:numId="6">
+    <w:abstractNumId w:val="6"/>
+  </w:num>
+  <w:num w:numId="7">
+    <w:abstractNumId w:val="7"/>
+  </w:num>
+  <w:num w:numId="8">
+    <w:abstractNumId w:val="8"/>
+  </w:num>
+  <w:num w:numId="9">
+    <w:abstractNumId w:val="9"/>
   </w:num>
 </w:numbering>
 </file>
